--- a/academy8121/resourses/homework/5. Исключения. Коллекции.docx
+++ b/academy8121/resourses/homework/5. Исключения. Коллекции.docx
@@ -1,6 +1,6 @@
 
 <file path=word/document.xml><?xml version="1.0" encoding="utf-8"?>
-<w:document xmlns:wpc="http://schemas.microsoft.com/office/word/2010/wordprocessingCanvas" xmlns:cx="http://schemas.microsoft.com/office/drawing/2014/chartex" xmlns:cx1="http://schemas.microsoft.com/office/drawing/2015/9/8/chartex" xmlns:cx2="http://schemas.microsoft.com/office/drawing/2015/10/21/chartex" xmlns:cx3="http://schemas.microsoft.com/office/drawing/2016/5/9/chartex" xmlns:cx4="http://schemas.microsoft.com/office/drawing/2016/5/10/chartex" xmlns:cx5="http://schemas.microsoft.com/office/drawing/2016/5/11/chartex" xmlns:cx6="http://schemas.microsoft.com/office/drawing/2016/5/12/chartex" xmlns:cx7="http://schemas.microsoft.com/office/drawing/2016/5/13/chartex" xmlns:cx8="http://schemas.microsoft.com/office/drawing/2016/5/14/chartex" xmlns:mc="http://schemas.openxmlformats.org/markup-compatibility/2006" xmlns:aink="http://schemas.microsoft.com/office/drawing/2016/ink" xmlns:am3d="http://schemas.microsoft.com/office/drawing/2017/model3d" xmlns:o="urn:schemas-microsoft-com:office:office" xmlns:r="http://schemas.openxmlformats.org/officeDocument/2006/relationships" xmlns:m="http://schemas.openxmlformats.org/officeDocument/2006/math" xmlns:v="urn:schemas-microsoft-com:vml" xmlns:wp14="http://schemas.microsoft.com/office/word/2010/wordprocessingDrawing" xmlns:wp="http://schemas.openxmlformats.org/drawingml/2006/wordprocessingDrawing" xmlns:w10="urn:schemas-microsoft-com:office:word" xmlns:w="http://schemas.openxmlformats.org/wordprocessingml/2006/main" xmlns:w14="http://schemas.microsoft.com/office/word/2010/wordml" xmlns:w15="http://schemas.microsoft.com/office/word/2012/wordml" xmlns:w16cid="http://schemas.microsoft.com/office/word/2016/wordml/cid" xmlns:w16se="http://schemas.microsoft.com/office/word/2015/wordml/symex" xmlns:wpg="http://schemas.microsoft.com/office/word/2010/wordprocessingGroup" xmlns:wpi="http://schemas.microsoft.com/office/word/2010/wordprocessingInk" xmlns:wne="http://schemas.microsoft.com/office/word/2006/wordml" xmlns:wps="http://schemas.microsoft.com/office/word/2010/wordprocessingShape" mc:Ignorable="w14 w15 w16se w16cid wp14">
+<w:document xmlns:wpc="http://schemas.microsoft.com/office/word/2010/wordprocessingCanvas" xmlns:cx="http://schemas.microsoft.com/office/drawing/2014/chartex" xmlns:cx1="http://schemas.microsoft.com/office/drawing/2015/9/8/chartex" xmlns:cx2="http://schemas.microsoft.com/office/drawing/2015/10/21/chartex" xmlns:cx3="http://schemas.microsoft.com/office/drawing/2016/5/9/chartex" xmlns:cx4="http://schemas.microsoft.com/office/drawing/2016/5/10/chartex" xmlns:cx5="http://schemas.microsoft.com/office/drawing/2016/5/11/chartex" xmlns:cx6="http://schemas.microsoft.com/office/drawing/2016/5/12/chartex" xmlns:cx7="http://schemas.microsoft.com/office/drawing/2016/5/13/chartex" xmlns:cx8="http://schemas.microsoft.com/office/drawing/2016/5/14/chartex" xmlns:mc="http://schemas.openxmlformats.org/markup-compatibility/2006" xmlns:aink="http://schemas.microsoft.com/office/drawing/2016/ink" xmlns:am3d="http://schemas.microsoft.com/office/drawing/2017/model3d" xmlns:o="urn:schemas-microsoft-com:office:office" xmlns:r="http://schemas.openxmlformats.org/officeDocument/2006/relationships" xmlns:m="http://schemas.openxmlformats.org/officeDocument/2006/math" xmlns:v="urn:schemas-microsoft-com:vml" xmlns:wp14="http://schemas.microsoft.com/office/word/2010/wordprocessingDrawing" xmlns:wp="http://schemas.openxmlformats.org/drawingml/2006/wordprocessingDrawing" xmlns:w10="urn:schemas-microsoft-com:office:word" xmlns:w="http://schemas.openxmlformats.org/wordprocessingml/2006/main" xmlns:w14="http://schemas.microsoft.com/office/word/2010/wordml" xmlns:w15="http://schemas.microsoft.com/office/word/2012/wordml" xmlns:w16cex="http://schemas.microsoft.com/office/word/2018/wordml/cex" xmlns:w16cid="http://schemas.microsoft.com/office/word/2016/wordml/cid" xmlns:w16="http://schemas.microsoft.com/office/word/2018/wordml" xmlns:w16se="http://schemas.microsoft.com/office/word/2015/wordml/symex" xmlns:wpg="http://schemas.microsoft.com/office/word/2010/wordprocessingGroup" xmlns:wpi="http://schemas.microsoft.com/office/word/2010/wordprocessingInk" xmlns:wne="http://schemas.microsoft.com/office/word/2006/wordml" xmlns:wps="http://schemas.microsoft.com/office/word/2010/wordprocessingShape" mc:Ignorable="w14 w15 w16se w16cid w16 w16cex wp14">
   <w:body>
     <w:p>
       <w:pPr>
@@ -218,7 +218,16 @@
         <w:rPr>
           <w:lang w:val="ru-RU"/>
         </w:rPr>
-        <w:t>Создать список оценок учеников с помощью ArryList, заполнить случайными</w:t>
+        <w:t>Создать список оценок учеников с помощью Arr</w:t>
+      </w:r>
+      <w:r>
+        <w:t>a</w:t>
+      </w:r>
+      <w:r>
+        <w:rPr>
+          <w:lang w:val="ru-RU"/>
+        </w:rPr>
+        <w:t>yList, заполнить случайными</w:t>
       </w:r>
     </w:p>
     <w:p>
@@ -470,22 +479,191 @@
         <w:t>(</w:t>
       </w:r>
       <w:r>
+        <w:t>tail</w:t>
+      </w:r>
+      <w:r>
+        <w:rPr>
+          <w:lang w:val="ru-RU"/>
+        </w:rPr>
+        <w:t>)</w:t>
+      </w:r>
+      <w:r>
+        <w:rPr>
+          <w:lang w:val="ru-RU"/>
+        </w:rPr>
+        <w:t xml:space="preserve">. </w:t>
+      </w:r>
+      <w:r>
+        <w:t>Head</w:t>
+      </w:r>
+      <w:r>
+        <w:rPr>
+          <w:lang w:val="ru-RU"/>
+        </w:rPr>
+        <w:t>/</w:t>
+      </w:r>
+      <w:r>
+        <w:t>tail</w:t>
+      </w:r>
+      <w:r>
+        <w:rPr>
+          <w:lang w:val="ru-RU"/>
+        </w:rPr>
+        <w:t xml:space="preserve"> </w:t>
+      </w:r>
+      <w:r>
+        <w:rPr>
+          <w:lang w:val="ru-RU"/>
+        </w:rPr>
+        <w:t xml:space="preserve">может быть </w:t>
+      </w:r>
+      <w:r>
+        <w:t>null</w:t>
+      </w:r>
+      <w:r>
+        <w:rPr>
+          <w:lang w:val="ru-RU"/>
+        </w:rPr>
+        <w:t xml:space="preserve">, </w:t>
+      </w:r>
+      <w:r>
+        <w:rPr>
+          <w:lang w:val="ru-RU"/>
+        </w:rPr>
+        <w:t xml:space="preserve">это говорит о том, что список пуст, возвращаем </w:t>
+      </w:r>
+      <w:r>
+        <w:t>null</w:t>
+      </w:r>
+      <w:r>
+        <w:rPr>
+          <w:lang w:val="ru-RU"/>
+        </w:rPr>
+        <w:t xml:space="preserve">. </w:t>
+      </w:r>
+      <w:r>
+        <w:rPr>
+          <w:lang w:val="ru-RU"/>
+        </w:rPr>
+        <w:t>Поменять порядок элементов в списке на обратный. Измените следующий(</w:t>
+      </w:r>
+      <w:r>
+        <w:t>next</w:t>
+      </w:r>
+      <w:r>
+        <w:rPr>
+          <w:lang w:val="ru-RU"/>
+        </w:rPr>
+        <w:t xml:space="preserve">) </w:t>
+      </w:r>
+      <w:r>
+        <w:rPr>
+          <w:lang w:val="ru-RU"/>
+        </w:rPr>
+        <w:t>и предыдущий (</w:t>
+      </w:r>
+      <w:proofErr w:type="spellStart"/>
+      <w:r>
+        <w:t>prev</w:t>
+      </w:r>
+      <w:proofErr w:type="spellEnd"/>
+      <w:r>
+        <w:rPr>
+          <w:lang w:val="ru-RU"/>
+        </w:rPr>
+        <w:t>)</w:t>
+      </w:r>
+      <w:r>
+        <w:rPr>
+          <w:lang w:val="ru-RU"/>
+        </w:rPr>
+        <w:t xml:space="preserve"> указатели всех узлов, чтобы направление списка изменилось. Вернуть список на последний элемент измененного(перевернутого) списка. </w:t>
+      </w:r>
+    </w:p>
+    <w:p>
+      <w:pPr>
+        <w:rPr>
+          <w:b/>
+          <w:lang w:val="ru-RU"/>
+        </w:rPr>
+      </w:pPr>
+      <w:r>
+        <w:rPr>
+          <w:b/>
+          <w:lang w:val="ru-RU"/>
+        </w:rPr>
+        <w:t>Описание:</w:t>
+      </w:r>
+    </w:p>
+    <w:p>
+      <w:pPr>
+        <w:rPr>
+          <w:lang w:val="ru-RU"/>
+        </w:rPr>
+      </w:pPr>
+      <w:r>
+        <w:rPr>
+          <w:lang w:val="ru-RU"/>
+        </w:rPr>
+        <w:t>Закончите функцию ниже, которая изменит порядок списка на обратный. Функция принимает следующие параметры:</w:t>
+      </w:r>
+    </w:p>
+    <w:p>
+      <w:pPr>
+        <w:rPr>
+          <w:lang w:val="ru-RU"/>
+        </w:rPr>
+      </w:pPr>
+      <w:r>
         <w:t>head</w:t>
       </w:r>
       <w:r>
         <w:rPr>
           <w:lang w:val="ru-RU"/>
         </w:rPr>
-        <w:t>)</w:t>
-      </w:r>
-      <w:r>
-        <w:rPr>
-          <w:lang w:val="ru-RU"/>
-        </w:rPr>
-        <w:t xml:space="preserve">. </w:t>
-      </w:r>
-      <w:r>
-        <w:t>Head</w:t>
+        <w:t xml:space="preserve"> – </w:t>
+      </w:r>
+      <w:r>
+        <w:rPr>
+          <w:lang w:val="ru-RU"/>
+        </w:rPr>
+        <w:t xml:space="preserve">указатель на последний элемент списка в </w:t>
+      </w:r>
+      <w:proofErr w:type="spellStart"/>
+      <w:r>
+        <w:t>DoublyLinkedList</w:t>
+      </w:r>
+      <w:proofErr w:type="spellEnd"/>
+    </w:p>
+    <w:p>
+      <w:pPr>
+        <w:rPr>
+          <w:b/>
+          <w:lang w:val="ru-RU"/>
+        </w:rPr>
+      </w:pPr>
+      <w:r>
+        <w:rPr>
+          <w:b/>
+          <w:lang w:val="ru-RU"/>
+        </w:rPr>
+        <w:t>Формат ввода:</w:t>
+      </w:r>
+    </w:p>
+    <w:p>
+      <w:pPr>
+        <w:rPr>
+          <w:lang w:val="ru-RU"/>
+        </w:rPr>
+      </w:pPr>
+      <w:r>
+        <w:rPr>
+          <w:lang w:val="ru-RU"/>
+        </w:rPr>
+        <w:t xml:space="preserve">Первая линия принимает </w:t>
+      </w:r>
+      <w:r>
+        <w:t>integer</w:t>
       </w:r>
       <w:r>
         <w:rPr>
@@ -494,252 +672,134 @@
         <w:t xml:space="preserve"> </w:t>
       </w:r>
       <w:r>
-        <w:rPr>
-          <w:lang w:val="ru-RU"/>
-        </w:rPr>
-        <w:t xml:space="preserve">может быть </w:t>
-      </w:r>
-      <w:r>
-        <w:t>null</w:t>
-      </w:r>
-      <w:r>
-        <w:rPr>
-          <w:lang w:val="ru-RU"/>
-        </w:rPr>
-        <w:t xml:space="preserve">, </w:t>
-      </w:r>
-      <w:r>
-        <w:rPr>
-          <w:lang w:val="ru-RU"/>
-        </w:rPr>
-        <w:t xml:space="preserve">это говорит о том, что список пуст, возвращаем </w:t>
-      </w:r>
-      <w:r>
-        <w:t>null</w:t>
-      </w:r>
-      <w:r>
-        <w:rPr>
-          <w:lang w:val="ru-RU"/>
-        </w:rPr>
-        <w:t xml:space="preserve">. </w:t>
-      </w:r>
-      <w:r>
-        <w:rPr>
-          <w:lang w:val="ru-RU"/>
-        </w:rPr>
-        <w:t>Поменять порядок элементов в списке на обратный. Измените следующий(</w:t>
-      </w:r>
-      <w:r>
-        <w:t>next</w:t>
-      </w:r>
-      <w:r>
-        <w:rPr>
-          <w:lang w:val="ru-RU"/>
-        </w:rPr>
-        <w:t xml:space="preserve">) </w:t>
-      </w:r>
-      <w:r>
-        <w:rPr>
-          <w:lang w:val="ru-RU"/>
-        </w:rPr>
-        <w:t>и предыдущий (</w:t>
+        <w:t>t</w:t>
+      </w:r>
+      <w:r>
+        <w:rPr>
+          <w:lang w:val="ru-RU"/>
+        </w:rPr>
+        <w:t xml:space="preserve"> </w:t>
+      </w:r>
+      <w:r>
+        <w:rPr>
+          <w:lang w:val="ru-RU"/>
+        </w:rPr>
+        <w:t>–</w:t>
+      </w:r>
+      <w:r>
+        <w:rPr>
+          <w:lang w:val="ru-RU"/>
+        </w:rPr>
+        <w:t xml:space="preserve"> </w:t>
+      </w:r>
+      <w:r>
+        <w:rPr>
+          <w:lang w:val="ru-RU"/>
+        </w:rPr>
+        <w:t>количество элементов в списке</w:t>
+      </w:r>
+    </w:p>
+    <w:p>
+      <w:pPr>
+        <w:rPr>
+          <w:lang w:val="ru-RU"/>
+        </w:rPr>
+      </w:pPr>
+      <w:r>
+        <w:rPr>
+          <w:lang w:val="ru-RU"/>
+        </w:rPr>
+        <w:t xml:space="preserve">Следующие </w:t>
+      </w:r>
+      <w:r>
+        <w:t>n</w:t>
+      </w:r>
+      <w:r>
+        <w:rPr>
+          <w:lang w:val="ru-RU"/>
+        </w:rPr>
+        <w:t xml:space="preserve"> </w:t>
+      </w:r>
+      <w:r>
+        <w:rPr>
+          <w:lang w:val="ru-RU"/>
+        </w:rPr>
+        <w:t>линий – представляют собой элементы двусвязного списка.</w:t>
+      </w:r>
+    </w:p>
+    <w:p>
+      <w:pPr>
+        <w:rPr>
+          <w:b/>
+          <w:lang w:val="ru-RU"/>
+        </w:rPr>
+      </w:pPr>
+      <w:r>
+        <w:rPr>
+          <w:b/>
+          <w:lang w:val="ru-RU"/>
+        </w:rPr>
+        <w:t>Ограничения:</w:t>
+      </w:r>
+    </w:p>
+    <w:p>
+      <w:pPr>
+        <w:rPr>
+          <w:lang w:val="ru-RU"/>
+        </w:rPr>
+      </w:pPr>
+      <w:r>
+        <w:rPr>
+          <w:lang w:val="ru-RU"/>
+        </w:rPr>
+        <w:t>0</w:t>
+      </w:r>
+      <w:r>
+        <w:rPr>
+          <w:lang w:val="ru-RU"/>
+        </w:rPr>
+        <w:t xml:space="preserve"> &lt;= </w:t>
+      </w:r>
+      <w:r>
+        <w:t>n</w:t>
+      </w:r>
+      <w:r>
+        <w:rPr>
+          <w:lang w:val="ru-RU"/>
+        </w:rPr>
+        <w:t xml:space="preserve"> &lt;= 1000</w:t>
+      </w:r>
+    </w:p>
+    <w:p>
+      <w:pPr>
+        <w:rPr>
+          <w:lang w:val="ru-RU"/>
+        </w:rPr>
+      </w:pPr>
+      <w:r>
+        <w:rPr>
+          <w:lang w:val="ru-RU"/>
+        </w:rPr>
+        <w:t xml:space="preserve">0 &lt;= </w:t>
       </w:r>
       <w:proofErr w:type="spellStart"/>
       <w:r>
-        <w:t>prev</w:t>
+        <w:t>DoubleLinkedListNode</w:t>
       </w:r>
       <w:proofErr w:type="spellEnd"/>
       <w:r>
         <w:rPr>
           <w:lang w:val="ru-RU"/>
         </w:rPr>
-        <w:t>)</w:t>
-      </w:r>
-      <w:r>
-        <w:rPr>
-          <w:lang w:val="ru-RU"/>
-        </w:rPr>
-        <w:t xml:space="preserve"> указатели всех узлов, чтобы направление списка изменилось. Вернуть список на последний элемент измененного(перевернутого) списка. </w:t>
-      </w:r>
-    </w:p>
-    <w:p>
-      <w:pPr>
-        <w:rPr>
-          <w:b/>
-          <w:lang w:val="ru-RU"/>
-        </w:rPr>
-      </w:pPr>
-      <w:r>
-        <w:rPr>
-          <w:b/>
-          <w:lang w:val="ru-RU"/>
-        </w:rPr>
-        <w:t>Описание:</w:t>
-      </w:r>
-    </w:p>
-    <w:p>
-      <w:pPr>
-        <w:rPr>
-          <w:lang w:val="ru-RU"/>
-        </w:rPr>
-      </w:pPr>
-      <w:r>
-        <w:rPr>
-          <w:lang w:val="ru-RU"/>
-        </w:rPr>
-        <w:t>Закончите функцию ниже, которая изменит порядок списка на обратный. Функция принимает следующие параметры:</w:t>
-      </w:r>
-    </w:p>
-    <w:p>
-      <w:r>
-        <w:t>head</w:t>
-      </w:r>
-      <w:r>
-        <w:rPr>
-          <w:lang w:val="ru-RU"/>
-        </w:rPr>
-        <w:t xml:space="preserve"> – </w:t>
-      </w:r>
-      <w:r>
-        <w:rPr>
-          <w:lang w:val="ru-RU"/>
-        </w:rPr>
-        <w:t xml:space="preserve">указатель на последний элемент списка в </w:t>
-      </w:r>
-      <w:proofErr w:type="spellStart"/>
-      <w:r>
-        <w:t>DoublyLinkedList</w:t>
-      </w:r>
-      <w:proofErr w:type="spellEnd"/>
-    </w:p>
-    <w:p>
-      <w:pPr>
-        <w:rPr>
-          <w:b/>
-          <w:lang w:val="ru-RU"/>
-        </w:rPr>
-      </w:pPr>
-      <w:r>
-        <w:rPr>
-          <w:b/>
-          <w:lang w:val="ru-RU"/>
-        </w:rPr>
-        <w:t>Формат ввода:</w:t>
-      </w:r>
-    </w:p>
-    <w:p>
-      <w:pPr>
-        <w:rPr>
-          <w:lang w:val="ru-RU"/>
-        </w:rPr>
-      </w:pPr>
-      <w:r>
-        <w:rPr>
-          <w:lang w:val="ru-RU"/>
-        </w:rPr>
-        <w:t xml:space="preserve">Первая линия принимает </w:t>
-      </w:r>
-      <w:r>
-        <w:t>integer</w:t>
-      </w:r>
-      <w:r>
-        <w:rPr>
-          <w:lang w:val="ru-RU"/>
-        </w:rPr>
-        <w:t xml:space="preserve"> </w:t>
-      </w:r>
-      <w:r>
-        <w:t>t</w:t>
-      </w:r>
-      <w:r>
-        <w:rPr>
-          <w:lang w:val="ru-RU"/>
-        </w:rPr>
-        <w:t xml:space="preserve"> </w:t>
-      </w:r>
-      <w:r>
-        <w:rPr>
-          <w:lang w:val="ru-RU"/>
-        </w:rPr>
-        <w:t>–</w:t>
-      </w:r>
-      <w:r>
-        <w:rPr>
-          <w:lang w:val="ru-RU"/>
-        </w:rPr>
-        <w:t xml:space="preserve"> </w:t>
-      </w:r>
-      <w:r>
-        <w:rPr>
-          <w:lang w:val="ru-RU"/>
-        </w:rPr>
-        <w:t>количество элементов в списке</w:t>
-      </w:r>
-    </w:p>
-    <w:p>
-      <w:pPr>
-        <w:rPr>
-          <w:lang w:val="ru-RU"/>
-        </w:rPr>
-      </w:pPr>
-      <w:r>
-        <w:rPr>
-          <w:lang w:val="ru-RU"/>
-        </w:rPr>
-        <w:t xml:space="preserve">Следующие </w:t>
-      </w:r>
-      <w:r>
-        <w:t>n</w:t>
-      </w:r>
-      <w:r>
-        <w:rPr>
-          <w:lang w:val="ru-RU"/>
-        </w:rPr>
-        <w:t xml:space="preserve"> </w:t>
-      </w:r>
-      <w:r>
-        <w:rPr>
-          <w:lang w:val="ru-RU"/>
-        </w:rPr>
-        <w:t>линий – представляют собой элементы двусвязного списка.</w:t>
-      </w:r>
-    </w:p>
-    <w:p>
-      <w:pPr>
-        <w:rPr>
-          <w:b/>
-          <w:lang w:val="ru-RU"/>
-        </w:rPr>
-      </w:pPr>
-      <w:r>
-        <w:rPr>
-          <w:b/>
-          <w:lang w:val="ru-RU"/>
-        </w:rPr>
-        <w:t>Ограничения:</w:t>
-      </w:r>
-    </w:p>
-    <w:p>
-      <w:r>
-        <w:rPr>
-          <w:lang w:val="ru-RU"/>
-        </w:rPr>
-        <w:t>0</w:t>
-      </w:r>
-      <w:r>
-        <w:t xml:space="preserve"> &lt;= n &lt;= 1000</w:t>
-      </w:r>
-    </w:p>
-    <w:p>
-      <w:r>
-        <w:t xml:space="preserve">0 &lt;= </w:t>
-      </w:r>
-      <w:proofErr w:type="spellStart"/>
-      <w:r>
-        <w:t>DoubleLinkedListNode.data</w:t>
-      </w:r>
-      <w:proofErr w:type="spellEnd"/>
-      <w:r>
+        <w:t>.</w:t>
+      </w:r>
+      <w:r>
+        <w:t>data</w:t>
+      </w:r>
+      <w:r>
+        <w:rPr>
+          <w:lang w:val="ru-RU"/>
+        </w:rPr>
         <w:t xml:space="preserve"> &lt;= 1000</w:t>
       </w:r>
     </w:p>
@@ -973,7 +1033,6 @@
           <w:sz w:val="32"/>
           <w:szCs w:val="32"/>
         </w:rPr>
-        <w:lastRenderedPageBreak/>
         <w:t>package</w:t>
       </w:r>
       <w:r>
@@ -3095,6 +3154,7 @@
           <w:sz w:val="32"/>
           <w:szCs w:val="32"/>
         </w:rPr>
+        <w:lastRenderedPageBreak/>
         <w:tab/>
       </w:r>
       <w:r>
@@ -3204,7 +3264,6 @@
           <w:sz w:val="32"/>
           <w:szCs w:val="32"/>
         </w:rPr>
-        <w:lastRenderedPageBreak/>
         <w:tab/>
       </w:r>
       <w:r>
@@ -4802,7 +4861,7 @@
           <w:sz w:val="32"/>
           <w:szCs w:val="32"/>
         </w:rPr>
-        <w:t>DoublyLinkedListNode</w:t>
+        <w:t>DoublyLinkedList</w:t>
       </w:r>
       <w:proofErr w:type="spellEnd"/>
       <w:r>
@@ -4973,6 +5032,7 @@
           <w:sz w:val="32"/>
           <w:szCs w:val="32"/>
         </w:rPr>
+        <w:lastRenderedPageBreak/>
         <w:tab/>
         <w:t xml:space="preserve"> */</w:t>
       </w:r>
@@ -4996,7 +5056,6 @@
           <w:sz w:val="32"/>
           <w:szCs w:val="32"/>
         </w:rPr>
-        <w:lastRenderedPageBreak/>
         <w:tab/>
       </w:r>
       <w:r>
@@ -5078,7 +5137,7 @@
           <w:sz w:val="32"/>
           <w:szCs w:val="32"/>
         </w:rPr>
-        <w:t>DoublyLinkedListNode</w:t>
+        <w:t>DoublyLinkedList</w:t>
       </w:r>
       <w:proofErr w:type="spellEnd"/>
       <w:r>
@@ -5097,7 +5156,7 @@
           <w:sz w:val="32"/>
           <w:szCs w:val="32"/>
         </w:rPr>
-        <w:t>head</w:t>
+        <w:t>list</w:t>
       </w:r>
       <w:r>
         <w:rPr>
@@ -5139,8 +5198,6 @@
         </w:rPr>
         <w:tab/>
       </w:r>
-      <w:bookmarkStart w:id="0" w:name="_GoBack"/>
-      <w:bookmarkEnd w:id="0"/>
     </w:p>
     <w:p>
       <w:pPr>
@@ -5192,6 +5249,7 @@
         </w:rPr>
         <w:t xml:space="preserve"> </w:t>
       </w:r>
+      <w:proofErr w:type="gramStart"/>
       <w:r>
         <w:rPr>
           <w:rFonts w:ascii="Consolas" w:hAnsi="Consolas" w:cs="Consolas"/>
@@ -5210,6 +5268,7 @@
         </w:rPr>
         <w:t>;</w:t>
       </w:r>
+      <w:proofErr w:type="gramEnd"/>
     </w:p>
     <w:p>
       <w:pPr>
@@ -6444,19 +6503,7 @@
         <w:spacing w:after="0" w:line="240" w:lineRule="auto"/>
         <w:rPr>
           <w:rFonts w:ascii="Consolas" w:hAnsi="Consolas" w:cs="Consolas"/>
-          <w:sz w:val="32"/>
-          <w:szCs w:val="32"/>
-        </w:rPr>
-      </w:pPr>
-    </w:p>
-    <w:p>
-      <w:pPr>
-        <w:autoSpaceDE w:val="0"/>
-        <w:autoSpaceDN w:val="0"/>
-        <w:adjustRightInd w:val="0"/>
-        <w:spacing w:after="0" w:line="240" w:lineRule="auto"/>
-        <w:rPr>
-          <w:rFonts w:ascii="Consolas" w:hAnsi="Consolas" w:cs="Consolas"/>
+          <w:color w:val="000000"/>
           <w:sz w:val="32"/>
           <w:szCs w:val="32"/>
         </w:rPr>
@@ -6538,45 +6585,27 @@
         <w:t>(</w:t>
       </w:r>
       <w:proofErr w:type="spellStart"/>
+      <w:r>
+        <w:rPr>
+          <w:rFonts w:ascii="Consolas" w:hAnsi="Consolas" w:cs="Consolas"/>
+          <w:color w:val="6A3E3E"/>
+          <w:sz w:val="32"/>
+          <w:szCs w:val="32"/>
+        </w:rPr>
+        <w:t>llist</w:t>
+      </w:r>
+      <w:proofErr w:type="spellEnd"/>
       <w:proofErr w:type="gramStart"/>
       <w:r>
         <w:rPr>
           <w:rFonts w:ascii="Consolas" w:hAnsi="Consolas" w:cs="Consolas"/>
-          <w:color w:val="6A3E3E"/>
-          <w:sz w:val="32"/>
-          <w:szCs w:val="32"/>
-        </w:rPr>
-        <w:t>llist</w:t>
-      </w:r>
-      <w:r>
-        <w:rPr>
-          <w:rFonts w:ascii="Consolas" w:hAnsi="Consolas" w:cs="Consolas"/>
-          <w:color w:val="000000"/>
-          <w:sz w:val="32"/>
-          <w:szCs w:val="32"/>
-        </w:rPr>
-        <w:t>.</w:t>
-      </w:r>
-      <w:r>
-        <w:rPr>
-          <w:rFonts w:ascii="Consolas" w:hAnsi="Consolas" w:cs="Consolas"/>
-          <w:color w:val="0000C0"/>
-          <w:sz w:val="32"/>
-          <w:szCs w:val="32"/>
-        </w:rPr>
-        <w:t>head</w:t>
-      </w:r>
-      <w:proofErr w:type="spellEnd"/>
+          <w:color w:val="000000"/>
+          <w:sz w:val="32"/>
+          <w:szCs w:val="32"/>
+        </w:rPr>
+        <w:t>);</w:t>
+      </w:r>
       <w:proofErr w:type="gramEnd"/>
-      <w:r>
-        <w:rPr>
-          <w:rFonts w:ascii="Consolas" w:hAnsi="Consolas" w:cs="Consolas"/>
-          <w:color w:val="000000"/>
-          <w:sz w:val="32"/>
-          <w:szCs w:val="32"/>
-        </w:rPr>
-        <w:t>);</w:t>
-      </w:r>
     </w:p>
     <w:p>
       <w:pPr>
@@ -6811,7 +6840,7 @@
 </file>
 
 <file path=word/endnotes.xml><?xml version="1.0" encoding="utf-8"?>
-<w:endnotes xmlns:wpc="http://schemas.microsoft.com/office/word/2010/wordprocessingCanvas" xmlns:cx="http://schemas.microsoft.com/office/drawing/2014/chartex" xmlns:cx1="http://schemas.microsoft.com/office/drawing/2015/9/8/chartex" xmlns:cx2="http://schemas.microsoft.com/office/drawing/2015/10/21/chartex" xmlns:cx3="http://schemas.microsoft.com/office/drawing/2016/5/9/chartex" xmlns:cx4="http://schemas.microsoft.com/office/drawing/2016/5/10/chartex" xmlns:cx5="http://schemas.microsoft.com/office/drawing/2016/5/11/chartex" xmlns:cx6="http://schemas.microsoft.com/office/drawing/2016/5/12/chartex" xmlns:cx7="http://schemas.microsoft.com/office/drawing/2016/5/13/chartex" xmlns:cx8="http://schemas.microsoft.com/office/drawing/2016/5/14/chartex" xmlns:mc="http://schemas.openxmlformats.org/markup-compatibility/2006" xmlns:aink="http://schemas.microsoft.com/office/drawing/2016/ink" xmlns:am3d="http://schemas.microsoft.com/office/drawing/2017/model3d" xmlns:o="urn:schemas-microsoft-com:office:office" xmlns:r="http://schemas.openxmlformats.org/officeDocument/2006/relationships" xmlns:m="http://schemas.openxmlformats.org/officeDocument/2006/math" xmlns:v="urn:schemas-microsoft-com:vml" xmlns:wp14="http://schemas.microsoft.com/office/word/2010/wordprocessingDrawing" xmlns:wp="http://schemas.openxmlformats.org/drawingml/2006/wordprocessingDrawing" xmlns:w10="urn:schemas-microsoft-com:office:word" xmlns:w="http://schemas.openxmlformats.org/wordprocessingml/2006/main" xmlns:w14="http://schemas.microsoft.com/office/word/2010/wordml" xmlns:w15="http://schemas.microsoft.com/office/word/2012/wordml" xmlns:w16cid="http://schemas.microsoft.com/office/word/2016/wordml/cid" xmlns:w16se="http://schemas.microsoft.com/office/word/2015/wordml/symex" xmlns:wpg="http://schemas.microsoft.com/office/word/2010/wordprocessingGroup" xmlns:wpi="http://schemas.microsoft.com/office/word/2010/wordprocessingInk" xmlns:wne="http://schemas.microsoft.com/office/word/2006/wordml" xmlns:wps="http://schemas.microsoft.com/office/word/2010/wordprocessingShape" mc:Ignorable="w14 w15 w16se w16cid wp14">
+<w:endnotes xmlns:wpc="http://schemas.microsoft.com/office/word/2010/wordprocessingCanvas" xmlns:cx="http://schemas.microsoft.com/office/drawing/2014/chartex" xmlns:cx1="http://schemas.microsoft.com/office/drawing/2015/9/8/chartex" xmlns:cx2="http://schemas.microsoft.com/office/drawing/2015/10/21/chartex" xmlns:cx3="http://schemas.microsoft.com/office/drawing/2016/5/9/chartex" xmlns:cx4="http://schemas.microsoft.com/office/drawing/2016/5/10/chartex" xmlns:cx5="http://schemas.microsoft.com/office/drawing/2016/5/11/chartex" xmlns:cx6="http://schemas.microsoft.com/office/drawing/2016/5/12/chartex" xmlns:cx7="http://schemas.microsoft.com/office/drawing/2016/5/13/chartex" xmlns:cx8="http://schemas.microsoft.com/office/drawing/2016/5/14/chartex" xmlns:mc="http://schemas.openxmlformats.org/markup-compatibility/2006" xmlns:aink="http://schemas.microsoft.com/office/drawing/2016/ink" xmlns:am3d="http://schemas.microsoft.com/office/drawing/2017/model3d" xmlns:o="urn:schemas-microsoft-com:office:office" xmlns:r="http://schemas.openxmlformats.org/officeDocument/2006/relationships" xmlns:m="http://schemas.openxmlformats.org/officeDocument/2006/math" xmlns:v="urn:schemas-microsoft-com:vml" xmlns:wp14="http://schemas.microsoft.com/office/word/2010/wordprocessingDrawing" xmlns:wp="http://schemas.openxmlformats.org/drawingml/2006/wordprocessingDrawing" xmlns:w10="urn:schemas-microsoft-com:office:word" xmlns:w="http://schemas.openxmlformats.org/wordprocessingml/2006/main" xmlns:w14="http://schemas.microsoft.com/office/word/2010/wordml" xmlns:w15="http://schemas.microsoft.com/office/word/2012/wordml" xmlns:w16cex="http://schemas.microsoft.com/office/word/2018/wordml/cex" xmlns:w16cid="http://schemas.microsoft.com/office/word/2016/wordml/cid" xmlns:w16="http://schemas.microsoft.com/office/word/2018/wordml" xmlns:w16se="http://schemas.microsoft.com/office/word/2015/wordml/symex" xmlns:wpg="http://schemas.microsoft.com/office/word/2010/wordprocessingGroup" xmlns:wpi="http://schemas.microsoft.com/office/word/2010/wordprocessingInk" xmlns:wne="http://schemas.microsoft.com/office/word/2006/wordml" xmlns:wps="http://schemas.microsoft.com/office/word/2010/wordprocessingShape" mc:Ignorable="w14 w15 w16se w16cid w16 w16cex wp14">
   <w:endnote w:type="separator" w:id="-1">
     <w:p>
       <w:pPr>
@@ -6836,7 +6865,7 @@
 </file>
 
 <file path=word/footnotes.xml><?xml version="1.0" encoding="utf-8"?>
-<w:footnotes xmlns:wpc="http://schemas.microsoft.com/office/word/2010/wordprocessingCanvas" xmlns:cx="http://schemas.microsoft.com/office/drawing/2014/chartex" xmlns:cx1="http://schemas.microsoft.com/office/drawing/2015/9/8/chartex" xmlns:cx2="http://schemas.microsoft.com/office/drawing/2015/10/21/chartex" xmlns:cx3="http://schemas.microsoft.com/office/drawing/2016/5/9/chartex" xmlns:cx4="http://schemas.microsoft.com/office/drawing/2016/5/10/chartex" xmlns:cx5="http://schemas.microsoft.com/office/drawing/2016/5/11/chartex" xmlns:cx6="http://schemas.microsoft.com/office/drawing/2016/5/12/chartex" xmlns:cx7="http://schemas.microsoft.com/office/drawing/2016/5/13/chartex" xmlns:cx8="http://schemas.microsoft.com/office/drawing/2016/5/14/chartex" xmlns:mc="http://schemas.openxmlformats.org/markup-compatibility/2006" xmlns:aink="http://schemas.microsoft.com/office/drawing/2016/ink" xmlns:am3d="http://schemas.microsoft.com/office/drawing/2017/model3d" xmlns:o="urn:schemas-microsoft-com:office:office" xmlns:r="http://schemas.openxmlformats.org/officeDocument/2006/relationships" xmlns:m="http://schemas.openxmlformats.org/officeDocument/2006/math" xmlns:v="urn:schemas-microsoft-com:vml" xmlns:wp14="http://schemas.microsoft.com/office/word/2010/wordprocessingDrawing" xmlns:wp="http://schemas.openxmlformats.org/drawingml/2006/wordprocessingDrawing" xmlns:w10="urn:schemas-microsoft-com:office:word" xmlns:w="http://schemas.openxmlformats.org/wordprocessingml/2006/main" xmlns:w14="http://schemas.microsoft.com/office/word/2010/wordml" xmlns:w15="http://schemas.microsoft.com/office/word/2012/wordml" xmlns:w16cid="http://schemas.microsoft.com/office/word/2016/wordml/cid" xmlns:w16se="http://schemas.microsoft.com/office/word/2015/wordml/symex" xmlns:wpg="http://schemas.microsoft.com/office/word/2010/wordprocessingGroup" xmlns:wpi="http://schemas.microsoft.com/office/word/2010/wordprocessingInk" xmlns:wne="http://schemas.microsoft.com/office/word/2006/wordml" xmlns:wps="http://schemas.microsoft.com/office/word/2010/wordprocessingShape" mc:Ignorable="w14 w15 w16se w16cid wp14">
+<w:footnotes xmlns:wpc="http://schemas.microsoft.com/office/word/2010/wordprocessingCanvas" xmlns:cx="http://schemas.microsoft.com/office/drawing/2014/chartex" xmlns:cx1="http://schemas.microsoft.com/office/drawing/2015/9/8/chartex" xmlns:cx2="http://schemas.microsoft.com/office/drawing/2015/10/21/chartex" xmlns:cx3="http://schemas.microsoft.com/office/drawing/2016/5/9/chartex" xmlns:cx4="http://schemas.microsoft.com/office/drawing/2016/5/10/chartex" xmlns:cx5="http://schemas.microsoft.com/office/drawing/2016/5/11/chartex" xmlns:cx6="http://schemas.microsoft.com/office/drawing/2016/5/12/chartex" xmlns:cx7="http://schemas.microsoft.com/office/drawing/2016/5/13/chartex" xmlns:cx8="http://schemas.microsoft.com/office/drawing/2016/5/14/chartex" xmlns:mc="http://schemas.openxmlformats.org/markup-compatibility/2006" xmlns:aink="http://schemas.microsoft.com/office/drawing/2016/ink" xmlns:am3d="http://schemas.microsoft.com/office/drawing/2017/model3d" xmlns:o="urn:schemas-microsoft-com:office:office" xmlns:r="http://schemas.openxmlformats.org/officeDocument/2006/relationships" xmlns:m="http://schemas.openxmlformats.org/officeDocument/2006/math" xmlns:v="urn:schemas-microsoft-com:vml" xmlns:wp14="http://schemas.microsoft.com/office/word/2010/wordprocessingDrawing" xmlns:wp="http://schemas.openxmlformats.org/drawingml/2006/wordprocessingDrawing" xmlns:w10="urn:schemas-microsoft-com:office:word" xmlns:w="http://schemas.openxmlformats.org/wordprocessingml/2006/main" xmlns:w14="http://schemas.microsoft.com/office/word/2010/wordml" xmlns:w15="http://schemas.microsoft.com/office/word/2012/wordml" xmlns:w16cex="http://schemas.microsoft.com/office/word/2018/wordml/cex" xmlns:w16cid="http://schemas.microsoft.com/office/word/2016/wordml/cid" xmlns:w16="http://schemas.microsoft.com/office/word/2018/wordml" xmlns:w16se="http://schemas.microsoft.com/office/word/2015/wordml/symex" xmlns:wpg="http://schemas.microsoft.com/office/word/2010/wordprocessingGroup" xmlns:wpi="http://schemas.microsoft.com/office/word/2010/wordprocessingInk" xmlns:wne="http://schemas.microsoft.com/office/word/2006/wordml" xmlns:wps="http://schemas.microsoft.com/office/word/2010/wordprocessingShape" mc:Ignorable="w14 w15 w16se w16cid w16 w16cex wp14">
   <w:footnote w:type="separator" w:id="-1">
     <w:p>
       <w:pPr>
@@ -6861,7 +6890,7 @@
 </file>
 
 <file path=word/styles.xml><?xml version="1.0" encoding="utf-8"?>
-<w:styles xmlns:mc="http://schemas.openxmlformats.org/markup-compatibility/2006" xmlns:r="http://schemas.openxmlformats.org/officeDocument/2006/relationships" xmlns:w="http://schemas.openxmlformats.org/wordprocessingml/2006/main" xmlns:w14="http://schemas.microsoft.com/office/word/2010/wordml" xmlns:w15="http://schemas.microsoft.com/office/word/2012/wordml" xmlns:w16cid="http://schemas.microsoft.com/office/word/2016/wordml/cid" xmlns:w16se="http://schemas.microsoft.com/office/word/2015/wordml/symex" mc:Ignorable="w14 w15 w16se w16cid">
+<w:styles xmlns:mc="http://schemas.openxmlformats.org/markup-compatibility/2006" xmlns:r="http://schemas.openxmlformats.org/officeDocument/2006/relationships" xmlns:w="http://schemas.openxmlformats.org/wordprocessingml/2006/main" xmlns:w14="http://schemas.microsoft.com/office/word/2010/wordml" xmlns:w15="http://schemas.microsoft.com/office/word/2012/wordml" xmlns:w16cex="http://schemas.microsoft.com/office/word/2018/wordml/cex" xmlns:w16cid="http://schemas.microsoft.com/office/word/2016/wordml/cid" xmlns:w16="http://schemas.microsoft.com/office/word/2018/wordml" xmlns:w16se="http://schemas.microsoft.com/office/word/2015/wordml/symex" mc:Ignorable="w14 w15 w16se w16cid w16 w16cex">
   <w:docDefaults>
     <w:rPrDefault>
       <w:rPr>
@@ -6877,7 +6906,7 @@
       </w:pPr>
     </w:pPrDefault>
   </w:docDefaults>
-  <w:latentStyles w:defLockedState="0" w:defUIPriority="99" w:defSemiHidden="0" w:defUnhideWhenUsed="0" w:defQFormat="0" w:count="375">
+  <w:latentStyles w:defLockedState="0" w:defUIPriority="99" w:defSemiHidden="0" w:defUnhideWhenUsed="0" w:defQFormat="0" w:count="376">
     <w:lsdException w:name="Normal" w:uiPriority="0" w:qFormat="1"/>
     <w:lsdException w:name="heading 1" w:uiPriority="9" w:qFormat="1"/>
     <w:lsdException w:name="heading 2" w:semiHidden="1" w:uiPriority="9" w:unhideWhenUsed="1" w:qFormat="1"/>
@@ -7253,6 +7282,7 @@
     <w:lsdException w:name="Smart Hyperlink" w:semiHidden="1" w:unhideWhenUsed="1"/>
     <w:lsdException w:name="Hashtag" w:semiHidden="1" w:unhideWhenUsed="1"/>
     <w:lsdException w:name="Unresolved Mention" w:semiHidden="1" w:unhideWhenUsed="1"/>
+    <w:lsdException w:name="Smart Link" w:semiHidden="1" w:unhideWhenUsed="1"/>
   </w:latentStyles>
   <w:style w:type="paragraph" w:default="1" w:styleId="Normal">
     <w:name w:val="Normal"/>
